--- a/FuentesCurso/UD 05. Redes y volumenes en Docker/UD 05.03 - Caso practico 01 - Wordpress + MySQL.docx
+++ b/FuentesCurso/UD 05. Redes y volumenes en Docker/UD 05.03 - Caso practico 01 - Wordpress + MySQL.docx
@@ -5,6 +5,7 @@
     <w:p>
       <w:pPr>
         <w:pStyle w:val="Title"/>
+        <w:pageBreakBefore w:val="0"/>
         <w:widowControl w:val="1"/>
         <w:spacing w:after="0" w:before="1440" w:lineRule="auto"/>
         <w:jc w:val="left"/>
@@ -51,6 +52,7 @@
     </w:p>
     <w:p>
       <w:pPr>
+        <w:pageBreakBefore w:val="0"/>
         <w:widowControl w:val="1"/>
         <w:spacing w:after="3600" w:before="200" w:lineRule="auto"/>
         <w:rPr>
@@ -79,12 +81,12 @@
             <wp:extent cx="6120000" cy="723900"/>
             <wp:effectExtent b="0" l="0" r="0" t="0"/>
             <wp:wrapSquare wrapText="bothSides" distB="114300" distT="114300" distL="114300" distR="114300"/>
-            <wp:docPr id="5" name="image5.png"/>
+            <wp:docPr id="5" name="image6.png"/>
             <a:graphic>
               <a:graphicData uri="http://schemas.openxmlformats.org/drawingml/2006/picture">
                 <pic:pic>
                   <pic:nvPicPr>
-                    <pic:cNvPr id="0" name="image5.png"/>
+                    <pic:cNvPr id="0" name="image6.png"/>
                     <pic:cNvPicPr preferRelativeResize="0"/>
                   </pic:nvPicPr>
                   <pic:blipFill>
@@ -156,6 +158,7 @@
     </w:p>
     <w:p>
       <w:pPr>
+        <w:pageBreakBefore w:val="0"/>
         <w:widowControl w:val="1"/>
         <w:spacing w:after="0" w:before="200" w:line="300" w:lineRule="auto"/>
         <w:rPr>
@@ -173,6 +176,7 @@
     </w:p>
     <w:p>
       <w:pPr>
+        <w:pageBreakBefore w:val="0"/>
         <w:widowControl w:val="1"/>
         <w:spacing w:after="0" w:before="200" w:line="300" w:lineRule="auto"/>
         <w:rPr>
@@ -190,6 +194,7 @@
     </w:p>
     <w:p>
       <w:pPr>
+        <w:pageBreakBefore w:val="0"/>
         <w:widowControl w:val="1"/>
         <w:spacing w:after="0" w:before="200" w:line="300" w:lineRule="auto"/>
         <w:rPr>
@@ -207,6 +212,7 @@
     </w:p>
     <w:p>
       <w:pPr>
+        <w:pageBreakBefore w:val="0"/>
         <w:widowControl w:val="1"/>
         <w:spacing w:after="0" w:before="200" w:line="300" w:lineRule="auto"/>
         <w:rPr>
@@ -224,6 +230,7 @@
     </w:p>
     <w:p>
       <w:pPr>
+        <w:pageBreakBefore w:val="0"/>
         <w:widowControl w:val="1"/>
         <w:spacing w:after="0" w:before="200" w:line="300" w:lineRule="auto"/>
         <w:rPr>
@@ -241,6 +248,7 @@
     </w:p>
     <w:p>
       <w:pPr>
+        <w:pageBreakBefore w:val="0"/>
         <w:widowControl w:val="1"/>
         <w:spacing w:after="0" w:before="200" w:line="300" w:lineRule="auto"/>
         <w:rPr>
@@ -257,6 +265,7 @@
     </w:p>
     <w:p>
       <w:pPr>
+        <w:pageBreakBefore w:val="0"/>
         <w:widowControl w:val="1"/>
         <w:spacing w:after="0" w:before="200" w:line="300" w:lineRule="auto"/>
         <w:rPr>
@@ -273,6 +282,7 @@
     </w:p>
     <w:p>
       <w:pPr>
+        <w:pageBreakBefore w:val="0"/>
         <w:widowControl w:val="1"/>
         <w:spacing w:after="0" w:before="200" w:line="300" w:lineRule="auto"/>
         <w:rPr>
@@ -289,6 +299,7 @@
     </w:p>
     <w:p>
       <w:pPr>
+        <w:pageBreakBefore w:val="0"/>
         <w:widowControl w:val="1"/>
         <w:spacing w:after="0" w:before="200" w:line="300" w:lineRule="auto"/>
         <w:rPr>
@@ -309,6 +320,7 @@
     </w:p>
     <w:p>
       <w:pPr>
+        <w:pageBreakBefore w:val="0"/>
         <w:widowControl w:val="1"/>
         <w:spacing w:after="0" w:before="200" w:line="300" w:lineRule="auto"/>
         <w:rPr>
@@ -324,11 +336,12 @@
           <w:szCs w:val="32"/>
           <w:rtl w:val="0"/>
         </w:rPr>
-        <w:t xml:space="preserve">Actualizado Marzo 2021</w:t>
-      </w:r>
-    </w:p>
-    <w:p>
-      <w:pPr>
+        <w:t xml:space="preserve">Actualizado Marzo 2022</w:t>
+      </w:r>
+    </w:p>
+    <w:p>
+      <w:pPr>
+        <w:pageBreakBefore w:val="0"/>
         <w:widowControl w:val="1"/>
         <w:spacing w:after="0" w:before="200" w:line="300" w:lineRule="auto"/>
         <w:rPr>
@@ -349,6 +362,7 @@
     </w:p>
     <w:p>
       <w:pPr>
+        <w:pageBreakBefore w:val="0"/>
         <w:ind w:left="395" w:right="404" w:firstLine="0"/>
         <w:rPr>
           <w:rFonts w:ascii="Verdana" w:cs="Verdana" w:eastAsia="Verdana" w:hAnsi="Verdana"/>
@@ -365,6 +379,7 @@
     </w:p>
     <w:p>
       <w:pPr>
+        <w:pageBreakBefore w:val="0"/>
         <w:ind w:left="395" w:right="404" w:firstLine="0"/>
         <w:rPr>
           <w:rFonts w:ascii="Verdana" w:cs="Verdana" w:eastAsia="Verdana" w:hAnsi="Verdana"/>
@@ -404,12 +419,12 @@
             <wp:extent cx="922564" cy="322898"/>
             <wp:effectExtent b="0" l="0" r="0" t="0"/>
             <wp:wrapSquare wrapText="bothSides" distB="57150" distT="57150" distL="57150" distR="57150"/>
-            <wp:docPr id="3" name="image4.png"/>
+            <wp:docPr id="3" name="image2.png"/>
             <a:graphic>
               <a:graphicData uri="http://schemas.openxmlformats.org/drawingml/2006/picture">
                 <pic:pic>
                   <pic:nvPicPr>
-                    <pic:cNvPr id="0" name="image4.png"/>
+                    <pic:cNvPr id="0" name="image2.png"/>
                     <pic:cNvPicPr preferRelativeResize="0"/>
                   </pic:nvPicPr>
                   <pic:blipFill>
@@ -436,6 +451,7 @@
     </w:p>
     <w:p>
       <w:pPr>
+        <w:pageBreakBefore w:val="0"/>
         <w:ind w:firstLine="113"/>
         <w:rPr/>
       </w:pPr>
@@ -456,6 +472,7 @@
     </w:p>
     <w:p>
       <w:pPr>
+        <w:pageBreakBefore w:val="0"/>
         <w:ind w:firstLine="113"/>
         <w:rPr/>
       </w:pPr>
@@ -468,6 +485,7 @@
     </w:p>
     <w:p>
       <w:pPr>
+        <w:pageBreakBefore w:val="0"/>
         <w:ind w:firstLine="113"/>
         <w:rPr/>
       </w:pPr>
@@ -479,6 +497,7 @@
     </w:p>
     <w:p>
       <w:pPr>
+        <w:pageBreakBefore w:val="0"/>
         <w:pBdr>
           <w:top w:color="000000" w:space="4" w:sz="4" w:val="single"/>
           <w:left w:color="000000" w:space="4" w:sz="4" w:val="single"/>
@@ -510,16 +529,18 @@
     </w:p>
     <w:p>
       <w:pPr>
-        <w:rPr/>
-      </w:pPr>
-      <w:r>
-        <w:rPr>
-          <w:rtl w:val="0"/>
-        </w:rPr>
-      </w:r>
-    </w:p>
-    <w:p>
-      <w:pPr>
+        <w:pageBreakBefore w:val="0"/>
+        <w:rPr/>
+      </w:pPr>
+      <w:r>
+        <w:rPr>
+          <w:rtl w:val="0"/>
+        </w:rPr>
+      </w:r>
+    </w:p>
+    <w:p>
+      <w:pPr>
+        <w:pageBreakBefore w:val="0"/>
         <w:pBdr>
           <w:top w:color="000000" w:space="4" w:sz="4" w:val="single"/>
           <w:left w:color="000000" w:space="4" w:sz="4" w:val="single"/>
@@ -561,16 +582,18 @@
     </w:p>
     <w:p>
       <w:pPr>
-        <w:rPr/>
-      </w:pPr>
-      <w:r>
-        <w:rPr>
-          <w:rtl w:val="0"/>
-        </w:rPr>
-      </w:r>
-    </w:p>
-    <w:p>
-      <w:pPr>
+        <w:pageBreakBefore w:val="0"/>
+        <w:rPr/>
+      </w:pPr>
+      <w:r>
+        <w:rPr>
+          <w:rtl w:val="0"/>
+        </w:rPr>
+      </w:r>
+    </w:p>
+    <w:p>
+      <w:pPr>
+        <w:pageBreakBefore w:val="0"/>
         <w:pBdr>
           <w:top w:color="000000" w:space="4" w:sz="4" w:val="single"/>
           <w:left w:color="000000" w:space="4" w:sz="4" w:val="single"/>
@@ -625,6 +648,7 @@
       <w:sdtContent>
         <w:p>
           <w:pPr>
+            <w:pageBreakBefore w:val="0"/>
             <w:tabs>
               <w:tab w:val="right" w:pos="9637.795275590554"/>
             </w:tabs>
@@ -701,6 +725,7 @@
         </w:p>
         <w:p>
           <w:pPr>
+            <w:pageBreakBefore w:val="0"/>
             <w:tabs>
               <w:tab w:val="right" w:pos="9637.795275590554"/>
             </w:tabs>
@@ -772,6 +797,7 @@
         </w:p>
         <w:p>
           <w:pPr>
+            <w:pageBreakBefore w:val="0"/>
             <w:tabs>
               <w:tab w:val="right" w:pos="9637.795275590554"/>
             </w:tabs>
@@ -843,6 +869,7 @@
         </w:p>
         <w:p>
           <w:pPr>
+            <w:pageBreakBefore w:val="0"/>
             <w:tabs>
               <w:tab w:val="right" w:pos="9637.795275590554"/>
             </w:tabs>
@@ -914,6 +941,7 @@
         </w:p>
         <w:p>
           <w:pPr>
+            <w:pageBreakBefore w:val="0"/>
             <w:tabs>
               <w:tab w:val="right" w:pos="9637.795275590554"/>
             </w:tabs>
@@ -985,6 +1013,7 @@
         </w:p>
         <w:p>
           <w:pPr>
+            <w:pageBreakBefore w:val="0"/>
             <w:tabs>
               <w:tab w:val="right" w:pos="9637.795275590554"/>
             </w:tabs>
@@ -1056,6 +1085,7 @@
         </w:p>
         <w:p>
           <w:pPr>
+            <w:pageBreakBefore w:val="0"/>
             <w:tabs>
               <w:tab w:val="right" w:pos="9637.795275590554"/>
             </w:tabs>
@@ -1132,6 +1162,7 @@
     </w:sdt>
     <w:p>
       <w:pPr>
+        <w:pageBreakBefore w:val="0"/>
         <w:spacing w:after="0" w:before="0" w:lineRule="auto"/>
         <w:jc w:val="right"/>
         <w:rPr>
@@ -1149,6 +1180,7 @@
     </w:p>
     <w:p>
       <w:pPr>
+        <w:pageBreakBefore w:val="0"/>
         <w:spacing w:after="0" w:before="0" w:lineRule="auto"/>
         <w:jc w:val="right"/>
         <w:rPr>
@@ -1169,6 +1201,7 @@
     </w:p>
     <w:p>
       <w:pPr>
+        <w:pageBreakBefore w:val="0"/>
         <w:spacing w:after="0" w:before="0" w:lineRule="auto"/>
         <w:jc w:val="right"/>
         <w:rPr>
@@ -1197,6 +1230,7 @@
     <w:p>
       <w:pPr>
         <w:pStyle w:val="Heading1"/>
+        <w:pageBreakBefore w:val="0"/>
         <w:numPr>
           <w:ilvl w:val="0"/>
           <w:numId w:val="2"/>
@@ -1220,6 +1254,7 @@
     </w:p>
     <w:p>
       <w:pPr>
+        <w:pageBreakBefore w:val="0"/>
         <w:rPr/>
       </w:pPr>
       <w:r>
@@ -1232,6 +1267,7 @@
     <w:p>
       <w:pPr>
         <w:pStyle w:val="Heading1"/>
+        <w:pageBreakBefore w:val="0"/>
         <w:numPr>
           <w:ilvl w:val="0"/>
           <w:numId w:val="2"/>
@@ -1256,6 +1292,7 @@
     </w:p>
     <w:p>
       <w:pPr>
+        <w:pageBreakBefore w:val="0"/>
         <w:rPr/>
       </w:pPr>
       <w:r>
@@ -1296,6 +1333,10 @@
         </w:tblGridChange>
       </w:tblGrid>
       <w:tr>
+        <w:trPr>
+          <w:cantSplit w:val="0"/>
+          <w:tblHeader w:val="0"/>
+        </w:trPr>
         <w:tc>
           <w:tcPr>
             <w:shd w:fill="f8f8f8" w:val="clear"/>
@@ -1311,6 +1352,7 @@
             <w:pPr>
               <w:keepNext w:val="0"/>
               <w:keepLines w:val="0"/>
+              <w:pageBreakBefore w:val="0"/>
               <w:widowControl w:val="0"/>
               <w:pBdr>
                 <w:top w:space="0" w:sz="0" w:val="nil"/>
@@ -1345,6 +1387,7 @@
     </w:tbl>
     <w:p>
       <w:pPr>
+        <w:pageBreakBefore w:val="0"/>
         <w:rPr/>
       </w:pPr>
       <w:r>
@@ -1356,6 +1399,7 @@
     <w:p>
       <w:pPr>
         <w:pStyle w:val="Heading1"/>
+        <w:pageBreakBefore w:val="0"/>
         <w:numPr>
           <w:ilvl w:val="0"/>
           <w:numId w:val="2"/>
@@ -1380,6 +1424,7 @@
     </w:p>
     <w:p>
       <w:pPr>
+        <w:pageBreakBefore w:val="0"/>
         <w:rPr/>
       </w:pPr>
       <w:r>
@@ -1422,6 +1467,10 @@
         </w:tblGridChange>
       </w:tblGrid>
       <w:tr>
+        <w:trPr>
+          <w:cantSplit w:val="0"/>
+          <w:tblHeader w:val="0"/>
+        </w:trPr>
         <w:tc>
           <w:tcPr>
             <w:shd w:fill="f8f8f8" w:val="clear"/>
@@ -1437,6 +1486,7 @@
             <w:pPr>
               <w:keepNext w:val="0"/>
               <w:keepLines w:val="0"/>
+              <w:pageBreakBefore w:val="0"/>
               <w:widowControl w:val="0"/>
               <w:pBdr>
                 <w:top w:space="0" w:sz="0" w:val="nil"/>
@@ -1471,16 +1521,18 @@
     </w:tbl>
     <w:p>
       <w:pPr>
-        <w:rPr/>
-      </w:pPr>
-      <w:r>
-        <w:rPr>
-          <w:rtl w:val="0"/>
-        </w:rPr>
-      </w:r>
-    </w:p>
-    <w:p>
-      <w:pPr>
+        <w:pageBreakBefore w:val="0"/>
+        <w:rPr/>
+      </w:pPr>
+      <w:r>
+        <w:rPr>
+          <w:rtl w:val="0"/>
+        </w:rPr>
+      </w:r>
+    </w:p>
+    <w:p>
+      <w:pPr>
+        <w:pageBreakBefore w:val="0"/>
         <w:rPr/>
       </w:pPr>
       <w:r>
@@ -1548,16 +1600,18 @@
     </w:p>
     <w:p>
       <w:pPr>
-        <w:rPr/>
-      </w:pPr>
-      <w:r>
-        <w:rPr>
-          <w:rtl w:val="0"/>
-        </w:rPr>
-      </w:r>
-    </w:p>
-    <w:p>
-      <w:pPr>
+        <w:pageBreakBefore w:val="0"/>
+        <w:rPr/>
+      </w:pPr>
+      <w:r>
+        <w:rPr>
+          <w:rtl w:val="0"/>
+        </w:rPr>
+      </w:r>
+    </w:p>
+    <w:p>
+      <w:pPr>
+        <w:pageBreakBefore w:val="0"/>
         <w:rPr/>
       </w:pPr>
       <w:r>
@@ -1569,6 +1623,7 @@
     </w:p>
     <w:p>
       <w:pPr>
+        <w:pageBreakBefore w:val="0"/>
         <w:numPr>
           <w:ilvl w:val="0"/>
           <w:numId w:val="1"/>
@@ -1588,6 +1643,7 @@
     </w:p>
     <w:p>
       <w:pPr>
+        <w:pageBreakBefore w:val="0"/>
         <w:numPr>
           <w:ilvl w:val="0"/>
           <w:numId w:val="1"/>
@@ -1649,6 +1705,7 @@
     </w:p>
     <w:p>
       <w:pPr>
+        <w:pageBreakBefore w:val="0"/>
         <w:numPr>
           <w:ilvl w:val="1"/>
           <w:numId w:val="1"/>
@@ -1668,6 +1725,7 @@
     </w:p>
     <w:p>
       <w:pPr>
+        <w:pageBreakBefore w:val="0"/>
         <w:numPr>
           <w:ilvl w:val="0"/>
           <w:numId w:val="1"/>
@@ -1687,23 +1745,25 @@
     </w:p>
     <w:p>
       <w:pPr>
-        <w:rPr/>
-      </w:pPr>
-      <w:r>
-        <w:rPr>
-          <w:rtl w:val="0"/>
-        </w:rPr>
-      </w:r>
-    </w:p>
-    <w:p>
-      <w:pPr>
-        <w:rPr/>
-      </w:pPr>
-      <w:r>
-        <w:rPr>
-          <w:rtl w:val="0"/>
-        </w:rPr>
-        <w:t xml:space="preserve">Además, con propósito de realizar posteriormente una sustitución de contenedor, hemos usado la versión de la imágen “</w:t>
+        <w:pageBreakBefore w:val="0"/>
+        <w:rPr/>
+      </w:pPr>
+      <w:r>
+        <w:rPr>
+          <w:rtl w:val="0"/>
+        </w:rPr>
+      </w:r>
+    </w:p>
+    <w:p>
+      <w:pPr>
+        <w:pageBreakBefore w:val="0"/>
+        <w:rPr/>
+      </w:pPr>
+      <w:r>
+        <w:rPr>
+          <w:rtl w:val="0"/>
+        </w:rPr>
+        <w:t xml:space="preserve">Además, con propósito de realizar posteriormente una sustitución de contenedor, hemos usado la versión de la imagen “</w:t>
       </w:r>
       <w:r>
         <w:rPr>
@@ -1722,6 +1782,7 @@
     </w:p>
     <w:p>
       <w:pPr>
+        <w:pageBreakBefore w:val="0"/>
         <w:rPr/>
       </w:pPr>
       <w:r>
@@ -1733,16 +1794,18 @@
     </w:p>
     <w:p>
       <w:pPr>
-        <w:rPr/>
-      </w:pPr>
-      <w:r>
-        <w:rPr>
-          <w:rtl w:val="0"/>
-        </w:rPr>
-      </w:r>
-    </w:p>
-    <w:p>
-      <w:pPr>
+        <w:pageBreakBefore w:val="0"/>
+        <w:rPr/>
+      </w:pPr>
+      <w:r>
+        <w:rPr>
+          <w:rtl w:val="0"/>
+        </w:rPr>
+      </w:r>
+    </w:p>
+    <w:p>
+      <w:pPr>
+        <w:pageBreakBefore w:val="0"/>
         <w:rPr/>
       </w:pPr>
       <w:r>
@@ -1754,6 +1817,7 @@
     <w:p>
       <w:pPr>
         <w:pStyle w:val="Heading1"/>
+        <w:pageBreakBefore w:val="0"/>
         <w:numPr>
           <w:ilvl w:val="0"/>
           <w:numId w:val="2"/>
@@ -1778,13 +1842,14 @@
     </w:p>
     <w:p>
       <w:pPr>
-        <w:rPr/>
-      </w:pPr>
-      <w:r>
-        <w:rPr>
-          <w:rtl w:val="0"/>
-        </w:rPr>
-        <w:t xml:space="preserve">Crearemos el contenedor que contendrá Apache + PHP así como Wordpress pre instalado. Nos basaremos en esta imágen: </w:t>
+        <w:pageBreakBefore w:val="0"/>
+        <w:rPr/>
+      </w:pPr>
+      <w:r>
+        <w:rPr>
+          <w:rtl w:val="0"/>
+        </w:rPr>
+        <w:t xml:space="preserve">Crearemos el contenedor que contendrá Apache + PHP así como Wordpress pre-instalado. Nos basaremos en esta imagen: </w:t>
       </w:r>
       <w:hyperlink r:id="rId10">
         <w:r>
@@ -1804,6 +1869,7 @@
     </w:p>
     <w:p>
       <w:pPr>
+        <w:pageBreakBefore w:val="0"/>
         <w:rPr/>
       </w:pPr>
       <w:r>
@@ -1830,6 +1896,10 @@
         </w:tblGridChange>
       </w:tblGrid>
       <w:tr>
+        <w:trPr>
+          <w:cantSplit w:val="0"/>
+          <w:tblHeader w:val="0"/>
+        </w:trPr>
         <w:tc>
           <w:tcPr>
             <w:shd w:fill="f8f8f8" w:val="clear"/>
@@ -1845,6 +1915,7 @@
             <w:pPr>
               <w:keepNext w:val="0"/>
               <w:keepLines w:val="0"/>
+              <w:pageBreakBefore w:val="0"/>
               <w:widowControl w:val="0"/>
               <w:pBdr>
                 <w:top w:space="0" w:sz="0" w:val="nil"/>
@@ -1879,16 +1950,18 @@
     </w:tbl>
     <w:p>
       <w:pPr>
-        <w:rPr/>
-      </w:pPr>
-      <w:r>
-        <w:rPr>
-          <w:rtl w:val="0"/>
-        </w:rPr>
-      </w:r>
-    </w:p>
-    <w:p>
-      <w:pPr>
+        <w:pageBreakBefore w:val="0"/>
+        <w:rPr/>
+      </w:pPr>
+      <w:r>
+        <w:rPr>
+          <w:rtl w:val="0"/>
+        </w:rPr>
+      </w:r>
+    </w:p>
+    <w:p>
+      <w:pPr>
+        <w:pageBreakBefore w:val="0"/>
         <w:rPr/>
       </w:pPr>
       <w:r>
@@ -1929,6 +2002,7 @@
     <w:p>
       <w:pPr>
         <w:pStyle w:val="Heading1"/>
+        <w:pageBreakBefore w:val="0"/>
         <w:numPr>
           <w:ilvl w:val="0"/>
           <w:numId w:val="2"/>
@@ -1953,6 +2027,7 @@
     </w:p>
     <w:p>
       <w:pPr>
+        <w:pageBreakBefore w:val="0"/>
         <w:rPr/>
       </w:pPr>
       <w:r>
@@ -1980,6 +2055,7 @@
     </w:p>
     <w:p>
       <w:pPr>
+        <w:pageBreakBefore w:val="0"/>
         <w:jc w:val="center"/>
         <w:rPr/>
       </w:pPr>
@@ -1989,12 +2065,12 @@
           <wp:inline distB="114300" distT="114300" distL="114300" distR="114300">
             <wp:extent cx="4828313" cy="1869751"/>
             <wp:effectExtent b="0" l="0" r="0" t="0"/>
-            <wp:docPr id="2" name="image3.png"/>
+            <wp:docPr id="2" name="image1.png"/>
             <a:graphic>
               <a:graphicData uri="http://schemas.openxmlformats.org/drawingml/2006/picture">
                 <pic:pic>
                   <pic:nvPicPr>
-                    <pic:cNvPr id="0" name="image3.png"/>
+                    <pic:cNvPr id="0" name="image1.png"/>
                     <pic:cNvPicPr preferRelativeResize="0"/>
                   </pic:nvPicPr>
                   <pic:blipFill>
@@ -2026,27 +2102,30 @@
     </w:p>
     <w:p>
       <w:pPr>
-        <w:rPr/>
-      </w:pPr>
-      <w:r>
-        <w:rPr>
-          <w:rtl w:val="0"/>
-        </w:rPr>
-        <w:t xml:space="preserve">Ahora deberemos proseguir con la instalación e indicar dónde está el sistema de bases de datos. Usaremos como nombre de host, el nombre que le dimos al servidor MySQL. Como usuario y nombre de base de datos utilizaremos las especificidad al crear el contenedor MySQL. Quedará de forma similar a la siguiente imágen.</w:t>
-      </w:r>
-    </w:p>
-    <w:p>
-      <w:pPr>
-        <w:rPr/>
-      </w:pPr>
-      <w:r>
-        <w:rPr>
-          <w:rtl w:val="0"/>
-        </w:rPr>
-      </w:r>
-    </w:p>
-    <w:p>
-      <w:pPr>
+        <w:pageBreakBefore w:val="0"/>
+        <w:rPr/>
+      </w:pPr>
+      <w:r>
+        <w:rPr>
+          <w:rtl w:val="0"/>
+        </w:rPr>
+        <w:t xml:space="preserve">Ahora deberemos proseguir con la instalación e indicar dónde está el sistema de bases de datos. Usaremos como nombre de host, el nombre que le dimos al servidor MySQL. Como usuario y nombre de base de datos utilizaremos las variables proporcionadas al crear el contenedor MySQL. Quedará de forma similar a la siguiente imagen.</w:t>
+      </w:r>
+    </w:p>
+    <w:p>
+      <w:pPr>
+        <w:pageBreakBefore w:val="0"/>
+        <w:rPr/>
+      </w:pPr>
+      <w:r>
+        <w:rPr>
+          <w:rtl w:val="0"/>
+        </w:rPr>
+      </w:r>
+    </w:p>
+    <w:p>
+      <w:pPr>
+        <w:pageBreakBefore w:val="0"/>
         <w:jc w:val="center"/>
         <w:rPr/>
       </w:pPr>
@@ -2056,12 +2135,12 @@
           <wp:inline distB="114300" distT="114300" distL="114300" distR="114300">
             <wp:extent cx="4106700" cy="3259958"/>
             <wp:effectExtent b="0" l="0" r="0" t="0"/>
-            <wp:docPr id="1" name="image2.png"/>
+            <wp:docPr id="1" name="image5.png"/>
             <a:graphic>
               <a:graphicData uri="http://schemas.openxmlformats.org/drawingml/2006/picture">
                 <pic:pic>
                   <pic:nvPicPr>
-                    <pic:cNvPr id="0" name="image2.png"/>
+                    <pic:cNvPr id="0" name="image5.png"/>
                     <pic:cNvPicPr preferRelativeResize="0"/>
                   </pic:nvPicPr>
                   <pic:blipFill>
@@ -2093,6 +2172,7 @@
     </w:p>
     <w:p>
       <w:pPr>
+        <w:pageBreakBefore w:val="0"/>
         <w:rPr/>
       </w:pPr>
       <w:r>
@@ -2104,6 +2184,7 @@
     </w:p>
     <w:p>
       <w:pPr>
+        <w:pageBreakBefore w:val="0"/>
         <w:jc w:val="center"/>
         <w:rPr/>
       </w:pPr>
@@ -2113,12 +2194,12 @@
           <wp:inline distB="114300" distT="114300" distL="114300" distR="114300">
             <wp:extent cx="4599713" cy="1795533"/>
             <wp:effectExtent b="0" l="0" r="0" t="0"/>
-            <wp:docPr id="4" name="image6.png"/>
+            <wp:docPr id="4" name="image3.png"/>
             <a:graphic>
               <a:graphicData uri="http://schemas.openxmlformats.org/drawingml/2006/picture">
                 <pic:pic>
                   <pic:nvPicPr>
-                    <pic:cNvPr id="0" name="image6.png"/>
+                    <pic:cNvPr id="0" name="image3.png"/>
                     <pic:cNvPicPr preferRelativeResize="0"/>
                   </pic:nvPicPr>
                   <pic:blipFill>
@@ -2150,6 +2231,7 @@
     </w:p>
     <w:p>
       <w:pPr>
+        <w:pageBreakBefore w:val="0"/>
         <w:rPr/>
       </w:pPr>
       <w:r>
@@ -2162,6 +2244,7 @@
     <w:p>
       <w:pPr>
         <w:pStyle w:val="Heading1"/>
+        <w:pageBreakBefore w:val="0"/>
         <w:numPr>
           <w:ilvl w:val="0"/>
           <w:numId w:val="2"/>
@@ -2186,6 +2269,7 @@
     </w:p>
     <w:p>
       <w:pPr>
+        <w:pageBreakBefore w:val="0"/>
         <w:rPr/>
       </w:pPr>
       <w:r>
@@ -2197,16 +2281,18 @@
     </w:p>
     <w:p>
       <w:pPr>
-        <w:rPr/>
-      </w:pPr>
-      <w:r>
-        <w:rPr>
-          <w:rtl w:val="0"/>
-        </w:rPr>
-      </w:r>
-    </w:p>
-    <w:p>
-      <w:pPr>
+        <w:pageBreakBefore w:val="0"/>
+        <w:rPr/>
+      </w:pPr>
+      <w:r>
+        <w:rPr>
+          <w:rtl w:val="0"/>
+        </w:rPr>
+      </w:r>
+    </w:p>
+    <w:p>
+      <w:pPr>
+        <w:pageBreakBefore w:val="0"/>
         <w:rPr/>
       </w:pPr>
       <w:r>
@@ -2233,6 +2319,10 @@
         </w:tblGridChange>
       </w:tblGrid>
       <w:tr>
+        <w:trPr>
+          <w:cantSplit w:val="0"/>
+          <w:tblHeader w:val="0"/>
+        </w:trPr>
         <w:tc>
           <w:tcPr>
             <w:shd w:fill="f8f8f8" w:val="clear"/>
@@ -2248,6 +2338,7 @@
             <w:pPr>
               <w:keepNext w:val="0"/>
               <w:keepLines w:val="0"/>
+              <w:pageBreakBefore w:val="0"/>
               <w:widowControl w:val="0"/>
               <w:pBdr>
                 <w:top w:space="0" w:sz="0" w:val="nil"/>
@@ -2284,6 +2375,7 @@
       <w:pPr>
         <w:keepNext w:val="0"/>
         <w:keepLines w:val="0"/>
+        <w:pageBreakBefore w:val="0"/>
         <w:widowControl w:val="0"/>
         <w:pBdr>
           <w:top w:space="0" w:sz="0" w:val="nil"/>
@@ -2321,6 +2413,10 @@
         </w:tblGridChange>
       </w:tblGrid>
       <w:tr>
+        <w:trPr>
+          <w:cantSplit w:val="0"/>
+          <w:tblHeader w:val="0"/>
+        </w:trPr>
         <w:tc>
           <w:tcPr>
             <w:shd w:fill="f8f8f8" w:val="clear"/>
@@ -2336,6 +2432,7 @@
             <w:pPr>
               <w:keepNext w:val="0"/>
               <w:keepLines w:val="0"/>
+              <w:pageBreakBefore w:val="0"/>
               <w:widowControl w:val="0"/>
               <w:pBdr>
                 <w:top w:space="0" w:sz="0" w:val="nil"/>
@@ -2370,23 +2467,25 @@
     </w:tbl>
     <w:p>
       <w:pPr>
-        <w:rPr/>
-      </w:pPr>
-      <w:r>
-        <w:rPr>
-          <w:rtl w:val="0"/>
-        </w:rPr>
-      </w:r>
-    </w:p>
-    <w:p>
-      <w:pPr>
-        <w:rPr/>
-      </w:pPr>
-      <w:r>
-        <w:rPr>
-          <w:rtl w:val="0"/>
-        </w:rPr>
-        <w:t xml:space="preserve">Una vez parado y eliminado, recordamos que no hemos perdido la información importante de MySQL (configuración y bases de datos) ya que esta información ha quedado almacenada en la carpeta del anfitrión “</w:t>
+        <w:pageBreakBefore w:val="0"/>
+        <w:rPr/>
+      </w:pPr>
+      <w:r>
+        <w:rPr>
+          <w:rtl w:val="0"/>
+        </w:rPr>
+      </w:r>
+    </w:p>
+    <w:p>
+      <w:pPr>
+        <w:pageBreakBefore w:val="0"/>
+        <w:rPr/>
+      </w:pPr>
+      <w:r>
+        <w:rPr>
+          <w:rtl w:val="0"/>
+        </w:rPr>
+        <w:t xml:space="preserve">Una vez parado y eliminado, recordamos que no hemos perdido la información importante de MySQL (configuración y bases de datos), ya que esta información ha quedado almacenada en la carpeta del anfitrión “</w:t>
       </w:r>
       <w:r>
         <w:rPr>
@@ -2420,6 +2519,10 @@
         </w:tblGridChange>
       </w:tblGrid>
       <w:tr>
+        <w:trPr>
+          <w:cantSplit w:val="0"/>
+          <w:tblHeader w:val="0"/>
+        </w:trPr>
         <w:tc>
           <w:tcPr>
             <w:shd w:fill="f8f8f8" w:val="clear"/>
@@ -2435,6 +2538,7 @@
             <w:pPr>
               <w:keepNext w:val="0"/>
               <w:keepLines w:val="0"/>
+              <w:pageBreakBefore w:val="0"/>
               <w:widowControl w:val="0"/>
               <w:pBdr>
                 <w:top w:space="0" w:sz="0" w:val="nil"/>
@@ -2469,16 +2573,18 @@
     </w:tbl>
     <w:p>
       <w:pPr>
-        <w:rPr/>
-      </w:pPr>
-      <w:r>
-        <w:rPr>
-          <w:rtl w:val="0"/>
-        </w:rPr>
-      </w:r>
-    </w:p>
-    <w:p>
-      <w:pPr>
+        <w:pageBreakBefore w:val="0"/>
+        <w:rPr/>
+      </w:pPr>
+      <w:r>
+        <w:rPr>
+          <w:rtl w:val="0"/>
+        </w:rPr>
+      </w:r>
+    </w:p>
+    <w:p>
+      <w:pPr>
+        <w:pageBreakBefore w:val="0"/>
         <w:rPr/>
       </w:pPr>
       <w:r>
@@ -2490,16 +2596,18 @@
     </w:p>
     <w:p>
       <w:pPr>
-        <w:rPr/>
-      </w:pPr>
-      <w:r>
-        <w:rPr>
-          <w:rtl w:val="0"/>
-        </w:rPr>
-      </w:r>
-    </w:p>
-    <w:p>
-      <w:pPr>
+        <w:pageBreakBefore w:val="0"/>
+        <w:rPr/>
+      </w:pPr>
+      <w:r>
+        <w:rPr>
+          <w:rtl w:val="0"/>
+        </w:rPr>
+      </w:r>
+    </w:p>
+    <w:p>
+      <w:pPr>
+        <w:pageBreakBefore w:val="0"/>
         <w:rPr/>
       </w:pPr>
       <w:r>
@@ -2528,6 +2636,7 @@
     <w:p>
       <w:pPr>
         <w:pStyle w:val="Heading1"/>
+        <w:pageBreakBefore w:val="0"/>
         <w:numPr>
           <w:ilvl w:val="0"/>
           <w:numId w:val="2"/>
@@ -2552,6 +2661,7 @@
     </w:p>
     <w:p>
       <w:pPr>
+        <w:pageBreakBefore w:val="0"/>
         <w:ind w:firstLine="113"/>
         <w:rPr/>
       </w:pPr>
@@ -2595,6 +2705,7 @@
 <w:ftr xmlns:mc="http://schemas.openxmlformats.org/markup-compatibility/2006" xmlns:o="urn:schemas-microsoft-com:office:office" xmlns:r="http://schemas.openxmlformats.org/officeDocument/2006/relationships" xmlns:m="http://schemas.openxmlformats.org/officeDocument/2006/math" xmlns:v="urn:schemas-microsoft-com:vml" xmlns:wp="http://schemas.openxmlformats.org/drawingml/2006/wordprocessingDrawing" xmlns:w10="urn:schemas-microsoft-com:office:word" xmlns:w="http://schemas.openxmlformats.org/wordprocessingml/2006/main" xmlns:wne="http://schemas.microsoft.com/office/word/2006/wordml" xmlns:sl="http://schemas.openxmlformats.org/schemaLibrary/2006/main" xmlns:a="http://schemas.openxmlformats.org/drawingml/2006/main" xmlns:pic="http://schemas.openxmlformats.org/drawingml/2006/picture" xmlns:c="http://schemas.openxmlformats.org/drawingml/2006/chart" xmlns:lc="http://schemas.openxmlformats.org/drawingml/2006/lockedCanvas" xmlns:dgm="http://schemas.openxmlformats.org/drawingml/2006/diagram" xmlns:wps="http://schemas.microsoft.com/office/word/2010/wordprocessingShape" xmlns:wpg="http://schemas.microsoft.com/office/word/2010/wordprocessingGroup" xmlns:w14="http://schemas.microsoft.com/office/word/2010/wordml" xmlns:w15="http://schemas.microsoft.com/office/word/2012/wordml">
   <w:p>
     <w:pPr>
+      <w:pageBreakBefore w:val="0"/>
       <w:rPr/>
     </w:pPr>
     <w:r>
@@ -2610,6 +2721,7 @@
 <w:ftr xmlns:mc="http://schemas.openxmlformats.org/markup-compatibility/2006" xmlns:o="urn:schemas-microsoft-com:office:office" xmlns:r="http://schemas.openxmlformats.org/officeDocument/2006/relationships" xmlns:m="http://schemas.openxmlformats.org/officeDocument/2006/math" xmlns:v="urn:schemas-microsoft-com:vml" xmlns:wp="http://schemas.openxmlformats.org/drawingml/2006/wordprocessingDrawing" xmlns:w10="urn:schemas-microsoft-com:office:word" xmlns:w="http://schemas.openxmlformats.org/wordprocessingml/2006/main" xmlns:wne="http://schemas.microsoft.com/office/word/2006/wordml" xmlns:sl="http://schemas.openxmlformats.org/schemaLibrary/2006/main" xmlns:a="http://schemas.openxmlformats.org/drawingml/2006/main" xmlns:pic="http://schemas.openxmlformats.org/drawingml/2006/picture" xmlns:c="http://schemas.openxmlformats.org/drawingml/2006/chart" xmlns:lc="http://schemas.openxmlformats.org/drawingml/2006/lockedCanvas" xmlns:dgm="http://schemas.openxmlformats.org/drawingml/2006/diagram" xmlns:wps="http://schemas.microsoft.com/office/word/2010/wordprocessingShape" xmlns:wpg="http://schemas.microsoft.com/office/word/2010/wordprocessingGroup" xmlns:w14="http://schemas.microsoft.com/office/word/2010/wordml" xmlns:w15="http://schemas.microsoft.com/office/word/2012/wordml">
   <w:p>
     <w:pPr>
+      <w:pageBreakBefore w:val="0"/>
       <w:pBdr>
         <w:top w:color="666633" w:space="2" w:sz="4" w:val="single"/>
       </w:pBdr>
@@ -2662,6 +2774,7 @@
   </w:p>
   <w:p>
     <w:pPr>
+      <w:pageBreakBefore w:val="0"/>
       <w:rPr/>
     </w:pPr>
     <w:r>
@@ -2677,6 +2790,7 @@
 <w:hdr xmlns:mc="http://schemas.openxmlformats.org/markup-compatibility/2006" xmlns:o="urn:schemas-microsoft-com:office:office" xmlns:r="http://schemas.openxmlformats.org/officeDocument/2006/relationships" xmlns:m="http://schemas.openxmlformats.org/officeDocument/2006/math" xmlns:v="urn:schemas-microsoft-com:vml" xmlns:wp="http://schemas.openxmlformats.org/drawingml/2006/wordprocessingDrawing" xmlns:w10="urn:schemas-microsoft-com:office:word" xmlns:w="http://schemas.openxmlformats.org/wordprocessingml/2006/main" xmlns:wne="http://schemas.microsoft.com/office/word/2006/wordml" xmlns:sl="http://schemas.openxmlformats.org/schemaLibrary/2006/main" xmlns:a="http://schemas.openxmlformats.org/drawingml/2006/main" xmlns:pic="http://schemas.openxmlformats.org/drawingml/2006/picture" xmlns:c="http://schemas.openxmlformats.org/drawingml/2006/chart" xmlns:lc="http://schemas.openxmlformats.org/drawingml/2006/lockedCanvas" xmlns:dgm="http://schemas.openxmlformats.org/drawingml/2006/diagram" xmlns:wps="http://schemas.microsoft.com/office/word/2010/wordprocessingShape" xmlns:wpg="http://schemas.microsoft.com/office/word/2010/wordprocessingGroup" xmlns:w14="http://schemas.microsoft.com/office/word/2010/wordml" xmlns:w15="http://schemas.microsoft.com/office/word/2012/wordml">
   <w:p>
     <w:pPr>
+      <w:pageBreakBefore w:val="0"/>
       <w:pBdr>
         <w:bottom w:color="666633" w:space="0" w:sz="4" w:val="single"/>
       </w:pBdr>
@@ -2702,6 +2816,7 @@
   </w:p>
   <w:p>
     <w:pPr>
+      <w:pageBreakBefore w:val="0"/>
       <w:pBdr>
         <w:bottom w:color="666633" w:space="0" w:sz="4" w:val="single"/>
       </w:pBdr>
@@ -2727,6 +2842,7 @@
   </w:p>
   <w:p>
     <w:pPr>
+      <w:pageBreakBefore w:val="0"/>
       <w:pBdr>
         <w:bottom w:color="666633" w:space="0" w:sz="4" w:val="single"/>
       </w:pBdr>
@@ -2766,6 +2882,7 @@
 <w:hdr xmlns:mc="http://schemas.openxmlformats.org/markup-compatibility/2006" xmlns:o="urn:schemas-microsoft-com:office:office" xmlns:r="http://schemas.openxmlformats.org/officeDocument/2006/relationships" xmlns:m="http://schemas.openxmlformats.org/officeDocument/2006/math" xmlns:v="urn:schemas-microsoft-com:vml" xmlns:wp="http://schemas.openxmlformats.org/drawingml/2006/wordprocessingDrawing" xmlns:w10="urn:schemas-microsoft-com:office:word" xmlns:w="http://schemas.openxmlformats.org/wordprocessingml/2006/main" xmlns:wne="http://schemas.microsoft.com/office/word/2006/wordml" xmlns:sl="http://schemas.openxmlformats.org/schemaLibrary/2006/main" xmlns:a="http://schemas.openxmlformats.org/drawingml/2006/main" xmlns:pic="http://schemas.openxmlformats.org/drawingml/2006/picture" xmlns:c="http://schemas.openxmlformats.org/drawingml/2006/chart" xmlns:lc="http://schemas.openxmlformats.org/drawingml/2006/lockedCanvas" xmlns:dgm="http://schemas.openxmlformats.org/drawingml/2006/diagram" xmlns:wps="http://schemas.microsoft.com/office/word/2010/wordprocessingShape" xmlns:wpg="http://schemas.microsoft.com/office/word/2010/wordprocessingGroup" xmlns:w14="http://schemas.microsoft.com/office/word/2010/wordml" xmlns:w15="http://schemas.microsoft.com/office/word/2012/wordml">
   <w:p>
     <w:pPr>
+      <w:pageBreakBefore w:val="0"/>
       <w:rPr/>
     </w:pPr>
     <w:r>
@@ -3021,6 +3138,7 @@
     <w:next w:val="Normal"/>
     <w:pPr>
       <w:keepNext w:val="1"/>
+      <w:pageBreakBefore w:val="0"/>
       <w:spacing w:after="289" w:before="238" w:lineRule="auto"/>
       <w:jc w:val="left"/>
     </w:pPr>
@@ -3037,6 +3155,7 @@
     <w:next w:val="Normal"/>
     <w:pPr>
       <w:keepNext w:val="1"/>
+      <w:pageBreakBefore w:val="0"/>
       <w:spacing w:after="142" w:before="181" w:lineRule="auto"/>
       <w:ind w:left="576"/>
       <w:jc w:val="left"/>
@@ -3051,6 +3170,7 @@
     <w:next w:val="Normal"/>
     <w:pPr>
       <w:keepNext w:val="1"/>
+      <w:pageBreakBefore w:val="0"/>
       <w:spacing w:after="119" w:before="181" w:lineRule="auto"/>
       <w:ind w:left="720" w:hanging="720"/>
       <w:jc w:val="left"/>
@@ -3070,6 +3190,7 @@
     <w:next w:val="Normal"/>
     <w:pPr>
       <w:keepNext w:val="1"/>
+      <w:pageBreakBefore w:val="0"/>
       <w:spacing w:after="119" w:before="181" w:lineRule="auto"/>
       <w:ind w:left="864" w:hanging="864"/>
       <w:jc w:val="left"/>
@@ -3090,6 +3211,7 @@
     <w:next w:val="Normal"/>
     <w:pPr>
       <w:keepNext w:val="1"/>
+      <w:pageBreakBefore w:val="0"/>
       <w:spacing w:after="120" w:before="240" w:lineRule="auto"/>
       <w:ind w:left="1008" w:hanging="1008"/>
       <w:jc w:val="left"/>
@@ -3109,6 +3231,7 @@
     <w:pPr>
       <w:keepNext w:val="1"/>
       <w:keepLines w:val="1"/>
+      <w:pageBreakBefore w:val="0"/>
       <w:spacing w:after="40" w:before="200" w:lineRule="auto"/>
     </w:pPr>
     <w:rPr>
@@ -3124,6 +3247,7 @@
     <w:pPr>
       <w:keepNext w:val="1"/>
       <w:keepLines w:val="1"/>
+      <w:pageBreakBefore w:val="0"/>
       <w:spacing w:after="120" w:before="480" w:lineRule="auto"/>
     </w:pPr>
     <w:rPr>
@@ -3139,6 +3263,7 @@
     <w:pPr>
       <w:keepNext w:val="1"/>
       <w:keepLines w:val="1"/>
+      <w:pageBreakBefore w:val="0"/>
       <w:spacing w:after="80" w:before="360" w:lineRule="auto"/>
     </w:pPr>
     <w:rPr>
